--- a/Mes Prépas/Hike/Organisation Hike.docx
+++ b/Mes Prépas/Hike/Organisation Hike.docx
@@ -24,6 +24,7 @@
       </w:r>
     </w:p>
     <w:p>
+      <w:bookmarkStart w:id="0" w:name="_Hlk140589011"/>
       <w:r>
         <w:t xml:space="preserve">Histoire : L’heure est grave, le roi de </w:t>
       </w:r>
@@ -58,6 +59,7 @@
         <w:t xml:space="preserve">. </w:t>
       </w:r>
     </w:p>
+    <w:bookmarkEnd w:id="0"/>
     <w:p>
       <w:pPr>
         <w:pStyle w:val="Paragraphedeliste"/>
@@ -82,6 +84,7 @@
       <w:pPr>
         <w:pStyle w:val="Paragraphedeliste"/>
       </w:pPr>
+      <w:bookmarkStart w:id="1" w:name="_Hlk140589096"/>
       <w:r>
         <w:t>Mise en équipe : dès qu’ils arrivent à la plaine :</w:t>
       </w:r>
@@ -125,6 +128,7 @@
         <w:t xml:space="preserve"> (tracé plus court)</w:t>
       </w:r>
     </w:p>
+    <w:bookmarkEnd w:id="1"/>
     <w:p>
       <w:pPr>
         <w:pStyle w:val="Paragraphedeliste"/>
@@ -152,6 +156,7 @@
       <w:pPr>
         <w:pStyle w:val="Paragraphedeliste"/>
       </w:pPr>
+      <w:bookmarkStart w:id="2" w:name="_Hlk140589858"/>
       <w:r>
         <w:t>Défi photo + course d’orientation (faire attention à vérifier les sentiers la veille)</w:t>
       </w:r>
@@ -491,6 +496,7 @@
         <w:t>Trouver le plus d’objets rouges(différents) en 2min</w:t>
       </w:r>
     </w:p>
+    <w:bookmarkEnd w:id="2"/>
     <w:p>
       <w:pPr>
         <w:pStyle w:val="Paragraphedeliste"/>
@@ -551,6 +557,7 @@
         <w:pStyle w:val="Paragraphedeliste"/>
         <w:ind w:firstLine="696"/>
       </w:pPr>
+      <w:bookmarkStart w:id="3" w:name="_Hlk140590231"/>
       <w:r>
         <w:t>Activité sympa</w:t>
       </w:r>
@@ -802,6 +809,7 @@
         <w:t xml:space="preserve">. </w:t>
       </w:r>
     </w:p>
+    <w:bookmarkEnd w:id="3"/>
     <w:p>
       <w:pPr>
         <w:ind w:left="360"/>
@@ -827,10 +835,12 @@
         <w:pStyle w:val="Paragraphedeliste"/>
         <w:ind w:firstLine="696"/>
       </w:pPr>
+      <w:bookmarkStart w:id="4" w:name="_Hlk140590324"/>
       <w:r>
         <w:t xml:space="preserve">Suivre la carte que je fourni (pas le chemin le plus court, mais le plus sécurisé avec le moins de voitures. </w:t>
       </w:r>
     </w:p>
+    <w:bookmarkEnd w:id="4"/>
     <w:p>
       <w:pPr>
         <w:pStyle w:val="Paragraphedeliste"/>
@@ -845,10 +855,12 @@
           <w:numId w:val="2"/>
         </w:numPr>
       </w:pPr>
+      <w:bookmarkStart w:id="5" w:name="_Hlk140590338"/>
       <w:r>
         <w:t>Correction du jeu du matin par les enfants :</w:t>
       </w:r>
     </w:p>
+    <w:bookmarkEnd w:id="5"/>
     <w:p>
       <w:pPr>
         <w:pStyle w:val="Paragraphedeliste"/>
@@ -858,7 +870,11 @@
       </w:pPr>
       <w:r>
         <w:tab/>
-        <w:t>Idée : pendant que les enfants seront en activité de l’après-midi / pendant le temps de midi, je récupère toutes les photos et fait un PowerPoint avec toutes les photos</w:t>
+        <w:t xml:space="preserve">Idée : </w:t>
+      </w:r>
+      <w:bookmarkStart w:id="6" w:name="_Hlk140590407"/>
+      <w:r>
+        <w:t>pendant que les enfants seront en activité de l’après-midi / pendant le temps de midi, je récupère toutes les photos et fait un PowerPoint avec toutes les photos</w:t>
       </w:r>
       <w:r>
         <w:t>.</w:t>
@@ -878,9 +894,21 @@
         <w:t>PowerPoint</w:t>
       </w:r>
       <w:r>
-        <w:t>, chaque équipe va corriger les photos d’une autre équipe et les différents points leurs seront attribués en fonction des autres corrections.</w:t>
-      </w:r>
-    </w:p>
+        <w:t xml:space="preserve">, chaque équipe va corriger les photos d’une autre équipe et les différents points leurs seront attribués en fonction des autres </w:t>
+      </w:r>
+      <w:proofErr w:type="gramStart"/>
+      <w:r>
+        <w:t>corrections.</w:t>
+      </w:r>
+      <w:r>
+        <w:t>/</w:t>
+      </w:r>
+      <w:proofErr w:type="gramEnd"/>
+      <w:r>
+        <w:t xml:space="preserve"> les imprimer</w:t>
+      </w:r>
+    </w:p>
+    <w:bookmarkEnd w:id="6"/>
     <w:p>
       <w:pPr>
         <w:pStyle w:val="Paragraphedeliste"/>
@@ -897,6 +925,7 @@
           <w:numId w:val="2"/>
         </w:numPr>
       </w:pPr>
+      <w:bookmarkStart w:id="7" w:name="_Hlk140590682"/>
       <w:r>
         <w:t>Soirée :</w:t>
       </w:r>
@@ -1043,6 +1072,7 @@
       </w:r>
     </w:p>
     <w:p/>
+    <w:bookmarkEnd w:id="7"/>
     <w:p>
       <w:pPr>
         <w:pStyle w:val="Paragraphedeliste"/>
@@ -1063,6 +1093,7 @@
       <w:pPr>
         <w:pStyle w:val="Paragraphedeliste"/>
       </w:pPr>
+      <w:bookmarkStart w:id="8" w:name="_Hlk140590910"/>
       <w:r>
         <w:t xml:space="preserve">- </w:t>
       </w:r>
@@ -1113,6 +1144,7 @@
       <w:r>
         <w:t xml:space="preserve">nger avec les animateurs </w:t>
       </w:r>
+      <w:bookmarkEnd w:id="8"/>
     </w:p>
     <w:sectPr>
       <w:pgSz w:w="11906" w:h="16838"/>

--- a/Mes Prépas/Hike/Organisation Hike.docx
+++ b/Mes Prépas/Hike/Organisation Hike.docx
@@ -41,7 +41,13 @@
         <w:t>sauf une étrange boite (un peu futuristes dans l’idée) avec seulement une clef USB</w:t>
       </w:r>
       <w:r>
-        <w:t xml:space="preserve"> + 3 cartes</w:t>
+        <w:t xml:space="preserve"> + </w:t>
+      </w:r>
+      <w:r>
+        <w:t>4</w:t>
+      </w:r>
+      <w:r>
+        <w:t xml:space="preserve"> cartes</w:t>
       </w:r>
       <w:r>
         <w:t>. (On branche la clef USB et on lance une vidéo. Résumé de la vidéo : Un hacker a kidnappé le roi, et ne le rendra à une seule condition, si les enfants + les animateurs réalisent les différentes tâches qui se trouvent aux différents points de la carte, ils auront le détail des différentes tâches aux différents endroits). Ils auront plus d’informations une fois qu’ils auront fait toutes les tâches</w:t>
@@ -57,6 +63,9 @@
       </w:r>
       <w:r>
         <w:t xml:space="preserve">. </w:t>
+      </w:r>
+      <w:r>
+        <w:t>Chaque province de Wallonie est sur le coup et mettent leurs meilleurs agents sur le coup. Une grosse récompense est promise aux agents les plus téméraires qui retrouveront le roi.</w:t>
       </w:r>
     </w:p>
     <w:bookmarkEnd w:id="0"/>
@@ -86,49 +95,85 @@
       </w:pPr>
       <w:bookmarkStart w:id="1" w:name="_Hlk140589096"/>
       <w:r>
-        <w:t>Mise en équipe : dès qu’ils arrivent à la plaine :</w:t>
-      </w:r>
+        <w:t>Mise en équipe : dès qu’ils arrivent à la plaine </w:t>
+      </w:r>
+      <w:r>
+        <w:t xml:space="preserve">(à faire par </w:t>
+      </w:r>
+      <w:proofErr w:type="spellStart"/>
+      <w:r>
+        <w:t>Anaé</w:t>
+      </w:r>
+      <w:proofErr w:type="spellEnd"/>
+      <w:r>
+        <w:t xml:space="preserve"> et </w:t>
+      </w:r>
+      <w:proofErr w:type="spellStart"/>
+      <w:r>
+        <w:t>Ysaline</w:t>
+      </w:r>
+      <w:proofErr w:type="spellEnd"/>
+      <w:proofErr w:type="gramStart"/>
+      <w:r>
+        <w:t>)</w:t>
+      </w:r>
+      <w:r>
+        <w:t>:</w:t>
+      </w:r>
+      <w:bookmarkEnd w:id="1"/>
+      <w:proofErr w:type="gramEnd"/>
+    </w:p>
+    <w:p>
+      <w:pPr>
+        <w:pStyle w:val="Paragraphedeliste"/>
+      </w:pPr>
+    </w:p>
+    <w:p>
+      <w:pPr>
+        <w:pStyle w:val="Paragraphedeliste"/>
+      </w:pPr>
+      <w:r>
+        <w:t>+ récupérer les pique-niques</w:t>
+      </w:r>
+    </w:p>
+    <w:p>
+      <w:pPr>
+        <w:pStyle w:val="Paragraphedeliste"/>
+      </w:pPr>
     </w:p>
     <w:p>
       <w:pPr>
         <w:pStyle w:val="Paragraphedeliste"/>
         <w:numPr>
           <w:ilvl w:val="0"/>
-          <w:numId w:val="4"/>
+          <w:numId w:val="6"/>
         </w:numPr>
       </w:pPr>
       <w:r>
-        <w:t>Tous les MG ensembles + grands sans vélo</w:t>
-      </w:r>
-    </w:p>
-    <w:p>
-      <w:pPr>
-        <w:pStyle w:val="Paragraphedeliste"/>
-        <w:numPr>
-          <w:ilvl w:val="0"/>
-          <w:numId w:val="4"/>
-        </w:numPr>
-      </w:pPr>
-      <w:r>
-        <w:t>Les Grands qui savent bien faire du vélo</w:t>
-      </w:r>
-    </w:p>
-    <w:p>
-      <w:pPr>
-        <w:pStyle w:val="Paragraphedeliste"/>
-        <w:numPr>
-          <w:ilvl w:val="0"/>
-          <w:numId w:val="4"/>
-        </w:numPr>
-      </w:pPr>
-      <w:r>
-        <w:t>Les Grands qui savent moins bien faire du vélo</w:t>
-      </w:r>
-      <w:r>
-        <w:t xml:space="preserve"> (tracé plus court)</w:t>
-      </w:r>
-    </w:p>
-    <w:bookmarkEnd w:id="1"/>
+        <w:t>Equipes aléatoires :</w:t>
+      </w:r>
+    </w:p>
+    <w:p>
+      <w:pPr>
+        <w:pStyle w:val="Paragraphedeliste"/>
+        <w:ind w:left="1080"/>
+      </w:pPr>
+      <w:r>
+        <w:t>Sauf :</w:t>
+      </w:r>
+    </w:p>
+    <w:p>
+      <w:pPr>
+        <w:pStyle w:val="Paragraphedeliste"/>
+        <w:ind w:left="1080"/>
+      </w:pPr>
+      <w:r>
+        <w:t>Lorenzo + Achille dans la province de Charleroi</w:t>
+      </w:r>
+      <w:r>
+        <w:t xml:space="preserve"> (on met deux animateurs dans ce groupe)</w:t>
+      </w:r>
+    </w:p>
     <w:p>
       <w:pPr>
         <w:pStyle w:val="Paragraphedeliste"/>
@@ -436,7 +481,13 @@
         </w:numPr>
       </w:pPr>
       <w:r>
-        <w:t>Faire une vidéo ou ils imitent un animateur et les autres enfants doivent trouver de qui il s’agit</w:t>
+        <w:t>Faire une vidéo ou ils imitent</w:t>
+      </w:r>
+      <w:r>
+        <w:t xml:space="preserve"> </w:t>
+      </w:r>
+      <w:r>
+        <w:t>un animateur et les autres enfants doivent trouver de qui il s’agit</w:t>
       </w:r>
       <w:r>
         <w:t xml:space="preserve"> (1 seul essais)</w:t>
@@ -451,6 +502,7 @@
         </w:numPr>
       </w:pPr>
       <w:r>
+        <w:lastRenderedPageBreak/>
         <w:t>Faire le plus long mot avec le plus d’enfant (adapter en fonction du nombre d’enfants)</w:t>
       </w:r>
     </w:p>
@@ -506,539 +558,22 @@
         </w:numPr>
       </w:pPr>
       <w:r>
-        <w:lastRenderedPageBreak/>
         <w:t>Temps de Midi :</w:t>
       </w:r>
     </w:p>
     <w:p>
       <w:pPr>
         <w:pStyle w:val="Paragraphedeliste"/>
-      </w:pPr>
-      <w:r>
-        <w:t>Tous le monde mange</w:t>
-      </w:r>
-      <w:r>
-        <w:t xml:space="preserve"> (près d’une zone avec des toilettes de préférence) </w:t>
-      </w:r>
-    </w:p>
-    <w:p>
-      <w:pPr>
-        <w:pStyle w:val="Paragraphedeliste"/>
-      </w:pPr>
-      <w:r>
-        <w:t>Apporter bidouille à eau</w:t>
-      </w:r>
-    </w:p>
-    <w:p>
-      <w:pPr>
-        <w:pStyle w:val="Paragraphedeliste"/>
-      </w:pPr>
-      <w:r>
-        <w:t xml:space="preserve">+ les MG nous rejoignent </w:t>
-      </w:r>
-    </w:p>
-    <w:p>
-      <w:pPr>
-        <w:pStyle w:val="Paragraphedeliste"/>
-        <w:numPr>
-          <w:ilvl w:val="0"/>
-          <w:numId w:val="2"/>
-        </w:numPr>
-      </w:pPr>
-      <w:r>
-        <w:t>Activité de l’après-midi</w:t>
-      </w:r>
-      <w:r>
-        <w:t> :</w:t>
-      </w:r>
-    </w:p>
-    <w:p>
-      <w:pPr>
-        <w:pStyle w:val="Paragraphedeliste"/>
-        <w:ind w:firstLine="696"/>
-      </w:pPr>
-      <w:bookmarkStart w:id="3" w:name="_Hlk140590231"/>
-      <w:r>
-        <w:t>Activité sympa</w:t>
-      </w:r>
-      <w:r>
-        <w:t xml:space="preserve"> (</w:t>
-      </w:r>
-      <w:r>
-        <w:t xml:space="preserve">devis auprès de la commune en cours pour louer 2-3 pédalos pdt 1h + aqua Park pendant </w:t>
-      </w:r>
-      <w:r>
-        <w:t>45min</w:t>
-      </w:r>
-      <w:r>
-        <w:t xml:space="preserve"> (à vérifier en fonction du budget)</w:t>
-      </w:r>
-      <w:r>
-        <w:t>)</w:t>
-      </w:r>
-      <w:r>
-        <w:t xml:space="preserve">. </w:t>
-      </w:r>
-    </w:p>
-    <w:p>
-      <w:pPr>
-        <w:pStyle w:val="Paragraphedeliste"/>
-        <w:ind w:firstLine="696"/>
-      </w:pPr>
-      <w:r>
-        <w:t>Tarifs :</w:t>
-      </w:r>
-    </w:p>
-    <w:p>
-      <w:pPr>
-        <w:pStyle w:val="Paragraphedeliste"/>
-        <w:ind w:firstLine="696"/>
-      </w:pPr>
-      <w:r>
-        <w:t xml:space="preserve"> </w:t>
-      </w:r>
-      <w:r>
-        <w:t>-</w:t>
-      </w:r>
-      <w:r>
-        <w:t xml:space="preserve"> </w:t>
-      </w:r>
-      <w:r>
-        <w:t xml:space="preserve"> </w:t>
-      </w:r>
-      <w:r>
-        <w:t>pédalo (5 places / 4places) = 10 euros pour 1h</w:t>
-      </w:r>
-      <w:r>
-        <w:t xml:space="preserve"> par embarcation + 2 euros par embarquant </w:t>
-      </w:r>
-    </w:p>
-    <w:p>
-      <w:pPr>
-        <w:pStyle w:val="Paragraphedeliste"/>
-        <w:ind w:firstLine="696"/>
-      </w:pPr>
-    </w:p>
-    <w:p>
-      <w:pPr>
-        <w:pStyle w:val="Paragraphedeliste"/>
-        <w:numPr>
-          <w:ilvl w:val="0"/>
-          <w:numId w:val="3"/>
-        </w:numPr>
-      </w:pPr>
-      <w:proofErr w:type="spellStart"/>
-      <w:r>
-        <w:t>Aquapark</w:t>
-      </w:r>
-      <w:proofErr w:type="spellEnd"/>
-      <w:r>
-        <w:t xml:space="preserve"> </w:t>
-      </w:r>
-      <w:proofErr w:type="gramStart"/>
-      <w:r>
-        <w:t>( 45</w:t>
-      </w:r>
-      <w:proofErr w:type="gramEnd"/>
-      <w:r>
-        <w:t xml:space="preserve"> min = </w:t>
-      </w:r>
-      <w:r>
-        <w:t>8 euros par enfants sur l’</w:t>
-      </w:r>
-      <w:proofErr w:type="spellStart"/>
-      <w:r>
-        <w:t>AquaPark</w:t>
-      </w:r>
-      <w:proofErr w:type="spellEnd"/>
-      <w:r>
-        <w:t>) combine possible mettre 12 enfants par 12 enfants sur le module pdt 15min</w:t>
-      </w:r>
-    </w:p>
-    <w:p>
-      <w:pPr>
-        <w:pStyle w:val="Paragraphedeliste"/>
-        <w:numPr>
-          <w:ilvl w:val="0"/>
-          <w:numId w:val="3"/>
-        </w:numPr>
-      </w:pPr>
-      <w:r>
-        <w:t>Plage avec zone de baignade (gratuit</w:t>
-      </w:r>
-      <w:r>
-        <w:t xml:space="preserve"> </w:t>
-      </w:r>
-      <w:r>
-        <w:t>+ surveillé)</w:t>
-      </w:r>
-    </w:p>
-    <w:p>
-      <w:pPr>
-        <w:ind w:left="360"/>
-      </w:pPr>
-      <w:r>
-        <w:t>Idée avec le pédalo : mettre un message codé (en morse) d’un coté du lac et les enfants doivent aller chercher les languettes qui indiquent le message suivant :</w:t>
-      </w:r>
-    </w:p>
-    <w:p>
-      <w:pPr>
-        <w:pStyle w:val="Paragraphedeliste"/>
-        <w:numPr>
-          <w:ilvl w:val="0"/>
-          <w:numId w:val="3"/>
-        </w:numPr>
-      </w:pPr>
-      <w:r>
-        <w:rPr>
-          <w:color w:val="FF0000"/>
-        </w:rPr>
-        <w:t>Bravo</w:t>
-      </w:r>
-      <w:r>
-        <w:t>, même si vous avez réussi à décoder ce message.</w:t>
-      </w:r>
-    </w:p>
-    <w:p>
-      <w:pPr>
-        <w:pStyle w:val="Paragraphedeliste"/>
-        <w:numPr>
-          <w:ilvl w:val="0"/>
-          <w:numId w:val="3"/>
-        </w:numPr>
-      </w:pPr>
-      <w:r>
-        <w:rPr>
-          <w:color w:val="FF0000"/>
-        </w:rPr>
-        <w:t>Vous</w:t>
-      </w:r>
-      <w:r>
-        <w:t xml:space="preserve"> n’avez toujours pas réussi à retrouver votre roi.</w:t>
-      </w:r>
-    </w:p>
-    <w:p>
-      <w:pPr>
-        <w:pStyle w:val="Paragraphedeliste"/>
-        <w:numPr>
-          <w:ilvl w:val="0"/>
-          <w:numId w:val="3"/>
-        </w:numPr>
-      </w:pPr>
-      <w:r>
-        <w:rPr>
-          <w:color w:val="FF0000"/>
-        </w:rPr>
-        <w:t>Avez</w:t>
-      </w:r>
-      <w:r>
-        <w:t>-vous compris ce que voulais vraiment dire ces messages ?</w:t>
-      </w:r>
-    </w:p>
-    <w:p>
-      <w:pPr>
-        <w:pStyle w:val="Paragraphedeliste"/>
-        <w:numPr>
-          <w:ilvl w:val="0"/>
-          <w:numId w:val="3"/>
-        </w:numPr>
-      </w:pPr>
-      <w:r>
-        <w:rPr>
-          <w:color w:val="FF0000"/>
-        </w:rPr>
-        <w:t>Passez</w:t>
-      </w:r>
-      <w:r>
-        <w:t xml:space="preserve"> vous boire un café après chez moi ?</w:t>
-      </w:r>
-    </w:p>
-    <w:p>
-      <w:pPr>
-        <w:pStyle w:val="Paragraphedeliste"/>
-        <w:numPr>
-          <w:ilvl w:val="0"/>
-          <w:numId w:val="3"/>
-        </w:numPr>
-      </w:pPr>
-      <w:r>
-        <w:rPr>
-          <w:color w:val="FF0000"/>
-        </w:rPr>
-        <w:t>Le</w:t>
-      </w:r>
-      <w:r>
-        <w:t xml:space="preserve"> Patro c’est mieux que les scouts.</w:t>
-      </w:r>
-    </w:p>
-    <w:p>
-      <w:pPr>
-        <w:pStyle w:val="Paragraphedeliste"/>
-        <w:numPr>
-          <w:ilvl w:val="0"/>
-          <w:numId w:val="3"/>
-        </w:numPr>
-        <w:rPr>
-          <w:color w:val="FF0000"/>
-        </w:rPr>
-      </w:pPr>
-      <w:r>
-        <w:rPr>
-          <w:color w:val="FF0000"/>
-        </w:rPr>
-        <w:t>Test</w:t>
-      </w:r>
-      <w:r>
-        <w:t>, un, deux, trois, un, deux</w:t>
-      </w:r>
-    </w:p>
-    <w:p>
-      <w:pPr>
-        <w:ind w:left="360"/>
-      </w:pPr>
-      <w:r>
-        <w:t xml:space="preserve">Une fois le message décodé, </w:t>
-      </w:r>
-      <w:r>
-        <w:t xml:space="preserve">(la phrase cachée trouvé dans tous les groupes). On les félicite d’avoir </w:t>
-      </w:r>
-      <w:r>
-        <w:t>décoder le message et on leurs dit la vérité : ils ont été admis à devenir de futurs espions. Mais voilà, on ne peut pas recruter 35 nouveaux espions d’un coup, on va donc regarder les différents défis photos pour départager et savoir qui seront les 12 prochains espions pour cette année</w:t>
-      </w:r>
-      <w:r>
-        <w:t xml:space="preserve">. </w:t>
-      </w:r>
-    </w:p>
-    <w:bookmarkEnd w:id="3"/>
-    <w:p>
-      <w:pPr>
-        <w:ind w:left="360"/>
-      </w:pPr>
-    </w:p>
-    <w:p>
-      <w:pPr>
-        <w:pStyle w:val="Paragraphedeliste"/>
-        <w:numPr>
-          <w:ilvl w:val="0"/>
-          <w:numId w:val="2"/>
-        </w:numPr>
-      </w:pPr>
-      <w:r>
-        <w:t>Retour à l’endroit de camp</w:t>
-      </w:r>
-      <w:r>
-        <w:t xml:space="preserve"> : </w:t>
-      </w:r>
-    </w:p>
-    <w:p>
-      <w:pPr>
-        <w:pStyle w:val="Paragraphedeliste"/>
-        <w:ind w:firstLine="696"/>
-      </w:pPr>
-      <w:bookmarkStart w:id="4" w:name="_Hlk140590324"/>
-      <w:r>
-        <w:t xml:space="preserve">Suivre la carte que je fourni (pas le chemin le plus court, mais le plus sécurisé avec le moins de voitures. </w:t>
-      </w:r>
-    </w:p>
-    <w:bookmarkEnd w:id="4"/>
-    <w:p>
-      <w:pPr>
-        <w:pStyle w:val="Paragraphedeliste"/>
-        <w:ind w:firstLine="696"/>
-      </w:pPr>
-    </w:p>
-    <w:p>
-      <w:pPr>
-        <w:pStyle w:val="Paragraphedeliste"/>
-        <w:numPr>
-          <w:ilvl w:val="0"/>
-          <w:numId w:val="2"/>
-        </w:numPr>
-      </w:pPr>
-      <w:bookmarkStart w:id="5" w:name="_Hlk140590338"/>
-      <w:r>
-        <w:t>Correction du jeu du matin par les enfants :</w:t>
-      </w:r>
-    </w:p>
-    <w:bookmarkEnd w:id="5"/>
-    <w:p>
-      <w:pPr>
-        <w:pStyle w:val="Paragraphedeliste"/>
-        <w:tabs>
-          <w:tab w:val="left" w:pos="1232"/>
-        </w:tabs>
-      </w:pPr>
-      <w:r>
-        <w:tab/>
-        <w:t xml:space="preserve">Idée : </w:t>
-      </w:r>
-      <w:bookmarkStart w:id="6" w:name="_Hlk140590407"/>
-      <w:r>
-        <w:t>pendant que les enfants seront en activité de l’après-midi / pendant le temps de midi, je récupère toutes les photos et fait un PowerPoint avec toutes les photos</w:t>
-      </w:r>
-      <w:r>
-        <w:t>.</w:t>
-      </w:r>
-    </w:p>
-    <w:p>
-      <w:pPr>
-        <w:pStyle w:val="Paragraphedeliste"/>
-        <w:tabs>
-          <w:tab w:val="left" w:pos="1232"/>
-        </w:tabs>
-      </w:pPr>
-      <w:r>
-        <w:t xml:space="preserve">Une fois que les enfants seront devant le </w:t>
-      </w:r>
-      <w:r>
-        <w:t>PowerPoint</w:t>
-      </w:r>
-      <w:r>
-        <w:t xml:space="preserve">, chaque équipe va corriger les photos d’une autre équipe et les différents points leurs seront attribués en fonction des autres </w:t>
-      </w:r>
-      <w:proofErr w:type="gramStart"/>
-      <w:r>
-        <w:t>corrections.</w:t>
-      </w:r>
-      <w:r>
-        <w:t>/</w:t>
-      </w:r>
-      <w:proofErr w:type="gramEnd"/>
-      <w:r>
-        <w:t xml:space="preserve"> les imprimer</w:t>
-      </w:r>
-    </w:p>
-    <w:bookmarkEnd w:id="6"/>
-    <w:p>
-      <w:pPr>
-        <w:pStyle w:val="Paragraphedeliste"/>
-        <w:tabs>
-          <w:tab w:val="left" w:pos="1232"/>
-        </w:tabs>
-      </w:pPr>
-    </w:p>
-    <w:p>
-      <w:pPr>
-        <w:pStyle w:val="Paragraphedeliste"/>
-        <w:numPr>
-          <w:ilvl w:val="0"/>
-          <w:numId w:val="2"/>
-        </w:numPr>
-      </w:pPr>
-      <w:bookmarkStart w:id="7" w:name="_Hlk140590682"/>
-      <w:r>
-        <w:t>Soirée :</w:t>
-      </w:r>
-    </w:p>
-    <w:p>
-      <w:pPr>
-        <w:pStyle w:val="Paragraphedeliste"/>
-      </w:pPr>
-      <w:r>
-        <w:t>Repas pâtes avec les grands (pesto vert + mozza + tomates) -&gt; Demander à Fanny si on peut cuisiner ce jour-là).</w:t>
-      </w:r>
-    </w:p>
-    <w:p>
-      <w:pPr>
-        <w:pStyle w:val="Paragraphedeliste"/>
-      </w:pPr>
-      <w:r>
-        <w:t>(22 enfants au maximum)</w:t>
-      </w:r>
-    </w:p>
-    <w:p>
-      <w:pPr>
-        <w:pStyle w:val="Paragraphedeliste"/>
-      </w:pPr>
-      <w:r>
-        <w:t>+ les animateurs +- 12 personnes</w:t>
-      </w:r>
-    </w:p>
-    <w:p>
-      <w:pPr>
-        <w:pStyle w:val="Paragraphedeliste"/>
-      </w:pPr>
-      <w:r>
-        <w:t xml:space="preserve">! aux allergies </w:t>
-      </w:r>
-    </w:p>
-    <w:p>
-      <w:pPr>
-        <w:pStyle w:val="Paragraphedeliste"/>
-      </w:pPr>
-      <w:r>
-        <w:lastRenderedPageBreak/>
-        <w:t>Liste des ingrédients </w:t>
-      </w:r>
-      <w:r>
-        <w:t xml:space="preserve">(/40 personnes) </w:t>
-      </w:r>
-      <w:r>
-        <w:t xml:space="preserve">: </w:t>
-      </w:r>
-    </w:p>
-    <w:p>
-      <w:pPr>
-        <w:pStyle w:val="Paragraphedeliste"/>
-        <w:numPr>
-          <w:ilvl w:val="0"/>
-          <w:numId w:val="3"/>
-        </w:numPr>
-      </w:pPr>
-      <w:r>
-        <w:t>6kg de pâtes</w:t>
-      </w:r>
-    </w:p>
-    <w:p>
-      <w:pPr>
-        <w:pStyle w:val="Paragraphedeliste"/>
-        <w:numPr>
-          <w:ilvl w:val="0"/>
-          <w:numId w:val="3"/>
-        </w:numPr>
-      </w:pPr>
-      <w:r>
-        <w:t>18 mozza</w:t>
-      </w:r>
-    </w:p>
-    <w:p>
-      <w:pPr>
-        <w:pStyle w:val="Paragraphedeliste"/>
-        <w:numPr>
-          <w:ilvl w:val="0"/>
-          <w:numId w:val="3"/>
-        </w:numPr>
-      </w:pPr>
-      <w:r>
-        <w:t>12 pots de pesto</w:t>
-      </w:r>
-    </w:p>
-    <w:p>
-      <w:pPr>
-        <w:pStyle w:val="Paragraphedeliste"/>
-        <w:numPr>
-          <w:ilvl w:val="0"/>
-          <w:numId w:val="3"/>
-        </w:numPr>
-      </w:pPr>
-      <w:r>
-        <w:t>30 tomates (proportions utilisées aux scouts)</w:t>
-      </w:r>
-    </w:p>
-    <w:p>
-      <w:pPr>
-        <w:pStyle w:val="Paragraphedeliste"/>
-        <w:ind w:left="1080"/>
       </w:pPr>
       <w:r>
         <w:rPr>
           <w:noProof/>
         </w:rPr>
         <w:drawing>
-          <wp:inline distT="0" distB="0" distL="0" distR="0" wp14:anchorId="091877CE" wp14:editId="24848147">
-            <wp:extent cx="1611819" cy="4214813"/>
+          <wp:inline distT="0" distB="0" distL="0" distR="0" wp14:anchorId="51581A82" wp14:editId="56249182">
+            <wp:extent cx="2512597" cy="2758440"/>
             <wp:effectExtent l="0" t="0" r="0" b="0"/>
-            <wp:docPr id="635278860" name="Image 1" descr="Une image contenant texte, capture d’écran, Page web, Site web&#10;&#10;Description générée automatiquement"/>
+            <wp:docPr id="734044308" name="Image 1" descr="Une image contenant carte, texte, diagramme, atlas&#10;&#10;Description générée automatiquement"/>
             <wp:cNvGraphicFramePr>
               <a:graphicFrameLocks xmlns:a="http://schemas.openxmlformats.org/drawingml/2006/main" noChangeAspect="1"/>
             </wp:cNvGraphicFramePr>
@@ -1046,7 +581,7 @@
               <a:graphicData uri="http://schemas.openxmlformats.org/drawingml/2006/picture">
                 <pic:pic xmlns:pic="http://schemas.openxmlformats.org/drawingml/2006/picture">
                   <pic:nvPicPr>
-                    <pic:cNvPr id="635278860" name="Image 1" descr="Une image contenant texte, capture d’écran, Page web, Site web&#10;&#10;Description générée automatiquement"/>
+                    <pic:cNvPr id="734044308" name="Image 1" descr="Une image contenant carte, texte, diagramme, atlas&#10;&#10;Description générée automatiquement"/>
                     <pic:cNvPicPr/>
                   </pic:nvPicPr>
                   <pic:blipFill>
@@ -1058,7 +593,7 @@
                   <pic:spPr>
                     <a:xfrm>
                       <a:off x="0" y="0"/>
-                      <a:ext cx="1618222" cy="4231556"/>
+                      <a:ext cx="2523808" cy="2770748"/>
                     </a:xfrm>
                     <a:prstGeom prst="rect">
                       <a:avLst/>
@@ -1071,80 +606,423 @@
         </w:drawing>
       </w:r>
     </w:p>
+    <w:p>
+      <w:pPr>
+        <w:pStyle w:val="Paragraphedeliste"/>
+      </w:pPr>
+      <w:r>
+        <w:t>Zone du terrain de foot de Saint-Michel</w:t>
+      </w:r>
+    </w:p>
+    <w:p>
+      <w:pPr>
+        <w:pStyle w:val="Paragraphedeliste"/>
+      </w:pPr>
+    </w:p>
+    <w:p>
+      <w:pPr>
+        <w:pStyle w:val="Paragraphedeliste"/>
+      </w:pPr>
+      <w:r>
+        <w:t>Tout</w:t>
+      </w:r>
+      <w:r>
+        <w:t xml:space="preserve"> le monde mange</w:t>
+      </w:r>
+      <w:r>
+        <w:t xml:space="preserve"> (près d’une zone avec des toilettes de préférence) </w:t>
+      </w:r>
+    </w:p>
+    <w:p>
+      <w:pPr>
+        <w:pStyle w:val="Paragraphedeliste"/>
+      </w:pPr>
+    </w:p>
+    <w:p>
+      <w:pPr>
+        <w:pStyle w:val="Paragraphedeliste"/>
+      </w:pPr>
+      <w:r>
+        <w:t>Apporter bidouille à eau</w:t>
+      </w:r>
+      <w:r>
+        <w:t xml:space="preserve"> + les repas de midi + soupe si possible</w:t>
+      </w:r>
+      <w:r>
+        <w:t xml:space="preserve"> + </w:t>
+      </w:r>
+      <w:r>
+        <w:rPr>
+          <w:highlight w:val="yellow"/>
+        </w:rPr>
+        <w:t>pince à tique</w:t>
+      </w:r>
+      <w:r>
+        <w:t xml:space="preserve"> </w:t>
+      </w:r>
+      <w:r>
+        <w:t>+ sacs poubelles</w:t>
+      </w:r>
+    </w:p>
+    <w:p>
+      <w:pPr>
+        <w:pStyle w:val="Paragraphedeliste"/>
+      </w:pPr>
+    </w:p>
+    <w:p>
+      <w:pPr>
+        <w:pStyle w:val="Paragraphedeliste"/>
+      </w:pPr>
+      <w:r>
+        <w:t xml:space="preserve">Négociation en cours pour avoir les clefs du hall sportif de l’institut Saint-Michel pour pouvoir aller aux toilettes </w:t>
+      </w:r>
+    </w:p>
+    <w:p>
+      <w:pPr>
+        <w:pStyle w:val="Paragraphedeliste"/>
+      </w:pPr>
+    </w:p>
+    <w:p>
+      <w:pPr>
+        <w:pStyle w:val="Paragraphedeliste"/>
+        <w:numPr>
+          <w:ilvl w:val="0"/>
+          <w:numId w:val="2"/>
+        </w:numPr>
+      </w:pPr>
+      <w:r>
+        <w:t>Fin du temps de midi :</w:t>
+      </w:r>
+    </w:p>
+    <w:p>
+      <w:pPr>
+        <w:pStyle w:val="Paragraphedeliste"/>
+      </w:pPr>
+      <w:r>
+        <w:t>L’Espion a été attrapé, Les forces de l’ordre de la province du Luxembourg l’on attrapé</w:t>
+      </w:r>
+      <w:r>
+        <w:t xml:space="preserve"> (Si Lucas pouvait être là ce serait TOP pour faire l’espion (juste à la fin du temps de midi</w:t>
+      </w:r>
+      <w:proofErr w:type="gramStart"/>
+      <w:r>
+        <w:t xml:space="preserve">) </w:t>
+      </w:r>
+      <w:r>
+        <w:t>,</w:t>
+      </w:r>
+      <w:proofErr w:type="gramEnd"/>
+      <w:r>
+        <w:t xml:space="preserve"> mais pas d’indices sur le roi, une seule information : il a caché des indices dans la zone du terrain de foot de Saint-Michel </w:t>
+      </w:r>
+      <w:r>
+        <w:sym w:font="Wingdings" w:char="F0E0"/>
+      </w:r>
+      <w:r>
+        <w:t xml:space="preserve"> On y va</w:t>
+      </w:r>
+    </w:p>
+    <w:p>
+      <w:pPr>
+        <w:pStyle w:val="Paragraphedeliste"/>
+      </w:pPr>
+    </w:p>
+    <w:p>
+      <w:pPr>
+        <w:pStyle w:val="Paragraphedeliste"/>
+        <w:numPr>
+          <w:ilvl w:val="0"/>
+          <w:numId w:val="2"/>
+        </w:numPr>
+      </w:pPr>
+      <w:r>
+        <w:t>Activité de l’après-midi</w:t>
+      </w:r>
+      <w:r>
+        <w:t> :</w:t>
+      </w:r>
+    </w:p>
+    <w:p>
+      <w:pPr>
+        <w:pStyle w:val="Paragraphedeliste"/>
+      </w:pPr>
+      <w:r>
+        <w:t>Ils décodent les messages qui se trouvent dans le bas de la cour du réfectoire de Saint-Michel</w:t>
+      </w:r>
+    </w:p>
+    <w:p>
+      <w:pPr>
+        <w:pStyle w:val="Paragraphedeliste"/>
+        <w:numPr>
+          <w:ilvl w:val="0"/>
+          <w:numId w:val="3"/>
+        </w:numPr>
+      </w:pPr>
+      <w:bookmarkStart w:id="3" w:name="_Hlk140590231"/>
+      <w:r>
+        <w:rPr>
+          <w:color w:val="FF0000"/>
+        </w:rPr>
+        <w:t>Bravo</w:t>
+      </w:r>
+      <w:r>
+        <w:t>, même si vous avez réussi à décoder ce message.</w:t>
+      </w:r>
+    </w:p>
+    <w:p>
+      <w:pPr>
+        <w:pStyle w:val="Paragraphedeliste"/>
+        <w:numPr>
+          <w:ilvl w:val="0"/>
+          <w:numId w:val="3"/>
+        </w:numPr>
+      </w:pPr>
+      <w:r>
+        <w:rPr>
+          <w:color w:val="FF0000"/>
+        </w:rPr>
+        <w:t>Vous</w:t>
+      </w:r>
+      <w:r>
+        <w:t xml:space="preserve"> n’avez toujours pas réussi à retrouver votre roi.</w:t>
+      </w:r>
+    </w:p>
+    <w:p>
+      <w:pPr>
+        <w:pStyle w:val="Paragraphedeliste"/>
+        <w:numPr>
+          <w:ilvl w:val="0"/>
+          <w:numId w:val="3"/>
+        </w:numPr>
+      </w:pPr>
+      <w:r>
+        <w:rPr>
+          <w:color w:val="FF0000"/>
+        </w:rPr>
+        <w:t>Avez</w:t>
+      </w:r>
+      <w:r>
+        <w:t>-vous compris ce que voulais vraiment dire ces messages ?</w:t>
+      </w:r>
+    </w:p>
+    <w:p>
+      <w:pPr>
+        <w:pStyle w:val="Paragraphedeliste"/>
+        <w:numPr>
+          <w:ilvl w:val="0"/>
+          <w:numId w:val="3"/>
+        </w:numPr>
+      </w:pPr>
+      <w:proofErr w:type="spellStart"/>
+      <w:r>
+        <w:rPr>
+          <w:color w:val="FF0000"/>
+        </w:rPr>
+        <w:t>Passez</w:t>
+      </w:r>
+      <w:r>
+        <w:t xml:space="preserve"> vous</w:t>
+      </w:r>
+      <w:proofErr w:type="spellEnd"/>
+      <w:r>
+        <w:t xml:space="preserve"> boire un café après chez moi ?</w:t>
+      </w:r>
+    </w:p>
+    <w:p>
+      <w:pPr>
+        <w:pStyle w:val="Paragraphedeliste"/>
+        <w:numPr>
+          <w:ilvl w:val="0"/>
+          <w:numId w:val="3"/>
+        </w:numPr>
+      </w:pPr>
+      <w:r>
+        <w:rPr>
+          <w:color w:val="FF0000"/>
+        </w:rPr>
+        <w:t>Le</w:t>
+      </w:r>
+      <w:r>
+        <w:t xml:space="preserve"> Patro c’est mieux que les scouts.</w:t>
+      </w:r>
+    </w:p>
+    <w:p>
+      <w:pPr>
+        <w:pStyle w:val="Paragraphedeliste"/>
+        <w:numPr>
+          <w:ilvl w:val="0"/>
+          <w:numId w:val="3"/>
+        </w:numPr>
+        <w:rPr>
+          <w:color w:val="FF0000"/>
+        </w:rPr>
+      </w:pPr>
+      <w:r>
+        <w:rPr>
+          <w:color w:val="FF0000"/>
+        </w:rPr>
+        <w:t>Test</w:t>
+      </w:r>
+      <w:r>
+        <w:t>, un, deux, trois, un, deux</w:t>
+      </w:r>
+    </w:p>
+    <w:p>
+      <w:pPr>
+        <w:ind w:left="720"/>
+      </w:pPr>
+      <w:r>
+        <w:t>Emballage :</w:t>
+      </w:r>
+    </w:p>
+    <w:p>
+      <w:pPr>
+        <w:ind w:left="720"/>
+      </w:pPr>
+      <w:r>
+        <w:t xml:space="preserve">Bravo, vous avez passé la sélection pour rejoindre les forces d’espionnage de la province du Luxembourg, mais on ne va pas récolter 40 espions d’un seul coup, alors pour se départager </w:t>
+      </w:r>
+      <w:r>
+        <w:lastRenderedPageBreak/>
+        <w:t xml:space="preserve">on va </w:t>
+      </w:r>
+      <w:proofErr w:type="spellStart"/>
+      <w:r>
+        <w:t>voire</w:t>
+      </w:r>
+      <w:proofErr w:type="spellEnd"/>
+      <w:r>
+        <w:t xml:space="preserve"> quels Espions sont les meilleurs en allant voler des données sensibles dans les autres provinces</w:t>
+      </w:r>
+    </w:p>
+    <w:p>
+      <w:pPr>
+        <w:pStyle w:val="Paragraphedeliste"/>
+        <w:numPr>
+          <w:ilvl w:val="0"/>
+          <w:numId w:val="7"/>
+        </w:numPr>
+      </w:pPr>
+      <w:r>
+        <w:t xml:space="preserve">Lancement du </w:t>
+      </w:r>
+      <w:proofErr w:type="spellStart"/>
+      <w:r>
+        <w:t>Startégo</w:t>
+      </w:r>
+      <w:proofErr w:type="spellEnd"/>
+      <w:r>
+        <w:t xml:space="preserve"> </w:t>
+      </w:r>
+    </w:p>
+    <w:bookmarkEnd w:id="3"/>
     <w:p/>
-    <w:bookmarkEnd w:id="7"/>
-    <w:p>
-      <w:pPr>
-        <w:pStyle w:val="Paragraphedeliste"/>
-      </w:pPr>
-      <w:r>
-        <w:t xml:space="preserve">Lettre : </w:t>
-      </w:r>
-    </w:p>
-    <w:p>
-      <w:pPr>
-        <w:pStyle w:val="Paragraphedeliste"/>
-      </w:pPr>
-      <w:r>
-        <w:t xml:space="preserve">Demande : </w:t>
-      </w:r>
-    </w:p>
-    <w:p>
-      <w:pPr>
-        <w:pStyle w:val="Paragraphedeliste"/>
-      </w:pPr>
-      <w:bookmarkStart w:id="8" w:name="_Hlk140590910"/>
-      <w:r>
-        <w:t xml:space="preserve">- </w:t>
-      </w:r>
-      <w:r>
-        <w:t xml:space="preserve"> apporter son vélo, casque, (gilet jaune) le mercredi</w:t>
-      </w:r>
-      <w:r>
-        <w:t xml:space="preserve"> (si pas possible -&gt; solution possible)</w:t>
-      </w:r>
-    </w:p>
-    <w:p>
-      <w:pPr>
-        <w:pStyle w:val="Paragraphedeliste"/>
-      </w:pPr>
-      <w:r>
-        <w:t>- maillot + matériel pour nager dans le lac de Neufchâteau</w:t>
-      </w:r>
-      <w:r>
-        <w:t xml:space="preserve"> + demander le niveau en natation </w:t>
-      </w:r>
-    </w:p>
-    <w:p>
-      <w:pPr>
-        <w:pStyle w:val="Paragraphedeliste"/>
-      </w:pPr>
-      <w:r>
-        <w:t>-</w:t>
-      </w:r>
-      <w:r>
-        <w:t xml:space="preserve"> rester le soir</w:t>
-      </w:r>
-    </w:p>
-    <w:p>
-      <w:pPr>
-        <w:pStyle w:val="Paragraphedeliste"/>
-      </w:pPr>
-      <w:r>
-        <w:t>Requête :</w:t>
-      </w:r>
-    </w:p>
-    <w:p>
-      <w:pPr>
-        <w:pStyle w:val="Paragraphedeliste"/>
-      </w:pPr>
-      <w:r>
-        <w:t>Ma</w:t>
-      </w:r>
-      <w:r>
-        <w:t xml:space="preserve">nger avec les animateurs </w:t>
-      </w:r>
-      <w:bookmarkEnd w:id="8"/>
+    <w:p>
+      <w:pPr>
+        <w:ind w:left="360"/>
+      </w:pPr>
+      <w:r>
+        <w:t xml:space="preserve">Prépas du </w:t>
+      </w:r>
+      <w:proofErr w:type="spellStart"/>
+      <w:r>
+        <w:t>Stratégo</w:t>
+      </w:r>
+      <w:proofErr w:type="spellEnd"/>
+      <w:r>
+        <w:t xml:space="preserve"> dans les fichiers annexes</w:t>
+      </w:r>
+    </w:p>
+    <w:p>
+      <w:pPr>
+        <w:pStyle w:val="Paragraphedeliste"/>
+        <w:numPr>
+          <w:ilvl w:val="0"/>
+          <w:numId w:val="2"/>
+        </w:numPr>
+      </w:pPr>
+      <w:r>
+        <w:t>Retour à l’endroit de camp</w:t>
+      </w:r>
+      <w:r>
+        <w:t xml:space="preserve"> : </w:t>
+      </w:r>
+    </w:p>
+    <w:p>
+      <w:pPr>
+        <w:pStyle w:val="Paragraphedeliste"/>
+        <w:ind w:firstLine="696"/>
+      </w:pPr>
+      <w:bookmarkStart w:id="4" w:name="_Hlk140590324"/>
+      <w:r>
+        <w:t>Retour à pied</w:t>
+      </w:r>
+    </w:p>
+    <w:bookmarkEnd w:id="4"/>
+    <w:p>
+      <w:pPr>
+        <w:pStyle w:val="Paragraphedeliste"/>
+        <w:ind w:firstLine="696"/>
+      </w:pPr>
+    </w:p>
+    <w:p>
+      <w:pPr>
+        <w:pStyle w:val="Paragraphedeliste"/>
+        <w:numPr>
+          <w:ilvl w:val="0"/>
+          <w:numId w:val="2"/>
+        </w:numPr>
+      </w:pPr>
+      <w:bookmarkStart w:id="5" w:name="_Hlk140590338"/>
+      <w:r>
+        <w:t>Correction du jeu du matin par les enfants :</w:t>
+      </w:r>
+    </w:p>
+    <w:bookmarkEnd w:id="5"/>
+    <w:p>
+      <w:pPr>
+        <w:pStyle w:val="Paragraphedeliste"/>
+        <w:tabs>
+          <w:tab w:val="left" w:pos="1232"/>
+        </w:tabs>
+      </w:pPr>
+      <w:r>
+        <w:tab/>
+        <w:t xml:space="preserve">Idée : </w:t>
+      </w:r>
+      <w:bookmarkStart w:id="6" w:name="_Hlk140590407"/>
+      <w:r>
+        <w:t>pendant que les enfants seront en activité de l’après-midi / pendant le temps de midi, je récupère toutes les photos et fait un PowerPoint avec toutes les photos</w:t>
+      </w:r>
+      <w:r>
+        <w:t>.</w:t>
+      </w:r>
+    </w:p>
+    <w:p>
+      <w:pPr>
+        <w:pStyle w:val="Paragraphedeliste"/>
+        <w:tabs>
+          <w:tab w:val="left" w:pos="1232"/>
+        </w:tabs>
+      </w:pPr>
+      <w:r>
+        <w:t xml:space="preserve">Une fois que les enfants seront devant le </w:t>
+      </w:r>
+      <w:r>
+        <w:t>PowerPoint</w:t>
+      </w:r>
+      <w:r>
+        <w:t xml:space="preserve">, chaque équipe va corriger les photos d’une autre équipe et les différents points leurs seront attribués en fonction des autres </w:t>
+      </w:r>
+      <w:r>
+        <w:t>corrections.</w:t>
+      </w:r>
+      <w:bookmarkStart w:id="7" w:name="_Hlk140590910"/>
+      <w:bookmarkEnd w:id="6"/>
+      <w:r>
+        <w:t xml:space="preserve"> </w:t>
+      </w:r>
+      <w:bookmarkEnd w:id="7"/>
     </w:p>
     <w:sectPr>
       <w:pgSz w:w="11906" w:h="16838"/>
@@ -1248,6 +1126,118 @@
     </w:lvl>
   </w:abstractNum>
   <w:abstractNum w:abstractNumId="1" w15:restartNumberingAfterBreak="0">
+    <w:nsid w:val="37002D02"/>
+    <w:multiLevelType w:val="hybridMultilevel"/>
+    <w:tmpl w:val="C6AAE1EC"/>
+    <w:lvl w:ilvl="0" w:tplc="6B9A82A8">
+      <w:numFmt w:val="bullet"/>
+      <w:lvlText w:val="-"/>
+      <w:lvlJc w:val="left"/>
+      <w:pPr>
+        <w:ind w:left="1080" w:hanging="360"/>
+      </w:pPr>
+      <w:rPr>
+        <w:rFonts w:ascii="Calibri" w:eastAsiaTheme="minorHAnsi" w:hAnsi="Calibri" w:cs="Calibri" w:hint="default"/>
+      </w:rPr>
+    </w:lvl>
+    <w:lvl w:ilvl="1" w:tplc="040C0003" w:tentative="1">
+      <w:start w:val="1"/>
+      <w:numFmt w:val="bullet"/>
+      <w:lvlText w:val="o"/>
+      <w:lvlJc w:val="left"/>
+      <w:pPr>
+        <w:ind w:left="1800" w:hanging="360"/>
+      </w:pPr>
+      <w:rPr>
+        <w:rFonts w:ascii="Courier New" w:hAnsi="Courier New" w:cs="Courier New" w:hint="default"/>
+      </w:rPr>
+    </w:lvl>
+    <w:lvl w:ilvl="2" w:tplc="040C0005" w:tentative="1">
+      <w:start w:val="1"/>
+      <w:numFmt w:val="bullet"/>
+      <w:lvlText w:val=""/>
+      <w:lvlJc w:val="left"/>
+      <w:pPr>
+        <w:ind w:left="2520" w:hanging="360"/>
+      </w:pPr>
+      <w:rPr>
+        <w:rFonts w:ascii="Wingdings" w:hAnsi="Wingdings" w:hint="default"/>
+      </w:rPr>
+    </w:lvl>
+    <w:lvl w:ilvl="3" w:tplc="040C0001" w:tentative="1">
+      <w:start w:val="1"/>
+      <w:numFmt w:val="bullet"/>
+      <w:lvlText w:val=""/>
+      <w:lvlJc w:val="left"/>
+      <w:pPr>
+        <w:ind w:left="3240" w:hanging="360"/>
+      </w:pPr>
+      <w:rPr>
+        <w:rFonts w:ascii="Symbol" w:hAnsi="Symbol" w:hint="default"/>
+      </w:rPr>
+    </w:lvl>
+    <w:lvl w:ilvl="4" w:tplc="040C0003" w:tentative="1">
+      <w:start w:val="1"/>
+      <w:numFmt w:val="bullet"/>
+      <w:lvlText w:val="o"/>
+      <w:lvlJc w:val="left"/>
+      <w:pPr>
+        <w:ind w:left="3960" w:hanging="360"/>
+      </w:pPr>
+      <w:rPr>
+        <w:rFonts w:ascii="Courier New" w:hAnsi="Courier New" w:cs="Courier New" w:hint="default"/>
+      </w:rPr>
+    </w:lvl>
+    <w:lvl w:ilvl="5" w:tplc="040C0005" w:tentative="1">
+      <w:start w:val="1"/>
+      <w:numFmt w:val="bullet"/>
+      <w:lvlText w:val=""/>
+      <w:lvlJc w:val="left"/>
+      <w:pPr>
+        <w:ind w:left="4680" w:hanging="360"/>
+      </w:pPr>
+      <w:rPr>
+        <w:rFonts w:ascii="Wingdings" w:hAnsi="Wingdings" w:hint="default"/>
+      </w:rPr>
+    </w:lvl>
+    <w:lvl w:ilvl="6" w:tplc="040C0001" w:tentative="1">
+      <w:start w:val="1"/>
+      <w:numFmt w:val="bullet"/>
+      <w:lvlText w:val=""/>
+      <w:lvlJc w:val="left"/>
+      <w:pPr>
+        <w:ind w:left="5400" w:hanging="360"/>
+      </w:pPr>
+      <w:rPr>
+        <w:rFonts w:ascii="Symbol" w:hAnsi="Symbol" w:hint="default"/>
+      </w:rPr>
+    </w:lvl>
+    <w:lvl w:ilvl="7" w:tplc="040C0003" w:tentative="1">
+      <w:start w:val="1"/>
+      <w:numFmt w:val="bullet"/>
+      <w:lvlText w:val="o"/>
+      <w:lvlJc w:val="left"/>
+      <w:pPr>
+        <w:ind w:left="6120" w:hanging="360"/>
+      </w:pPr>
+      <w:rPr>
+        <w:rFonts w:ascii="Courier New" w:hAnsi="Courier New" w:cs="Courier New" w:hint="default"/>
+      </w:rPr>
+    </w:lvl>
+    <w:lvl w:ilvl="8" w:tplc="040C0005" w:tentative="1">
+      <w:start w:val="1"/>
+      <w:numFmt w:val="bullet"/>
+      <w:lvlText w:val=""/>
+      <w:lvlJc w:val="left"/>
+      <w:pPr>
+        <w:ind w:left="6840" w:hanging="360"/>
+      </w:pPr>
+      <w:rPr>
+        <w:rFonts w:ascii="Wingdings" w:hAnsi="Wingdings" w:hint="default"/>
+      </w:rPr>
+    </w:lvl>
+  </w:abstractNum>
+  <w:abstractNum w:abstractNumId="2" w15:restartNumberingAfterBreak="0">
     <w:nsid w:val="432776B3"/>
     <w:multiLevelType w:val="hybridMultilevel"/>
     <w:tmpl w:val="20140D72"/>
@@ -1336,7 +1326,7 @@
       </w:pPr>
     </w:lvl>
   </w:abstractNum>
-  <w:abstractNum w:abstractNumId="2" w15:restartNumberingAfterBreak="0">
+  <w:abstractNum w:abstractNumId="3" w15:restartNumberingAfterBreak="0">
     <w:nsid w:val="53675ED5"/>
     <w:multiLevelType w:val="hybridMultilevel"/>
     <w:tmpl w:val="01B6DE0C"/>
@@ -1450,7 +1440,7 @@
       </w:rPr>
     </w:lvl>
   </w:abstractNum>
-  <w:abstractNum w:abstractNumId="3" w15:restartNumberingAfterBreak="0">
+  <w:abstractNum w:abstractNumId="4" w15:restartNumberingAfterBreak="0">
     <w:nsid w:val="5720326D"/>
     <w:multiLevelType w:val="hybridMultilevel"/>
     <w:tmpl w:val="1BA4B9F0"/>
@@ -1563,7 +1553,7 @@
       </w:rPr>
     </w:lvl>
   </w:abstractNum>
-  <w:abstractNum w:abstractNumId="4" w15:restartNumberingAfterBreak="0">
+  <w:abstractNum w:abstractNumId="5" w15:restartNumberingAfterBreak="0">
     <w:nsid w:val="5B7E39FF"/>
     <w:multiLevelType w:val="hybridMultilevel"/>
     <w:tmpl w:val="65246C8A"/>
@@ -1675,20 +1665,139 @@
       </w:rPr>
     </w:lvl>
   </w:abstractNum>
+  <w:abstractNum w:abstractNumId="6" w15:restartNumberingAfterBreak="0">
+    <w:nsid w:val="611D68FD"/>
+    <w:multiLevelType w:val="hybridMultilevel"/>
+    <w:tmpl w:val="510EEA02"/>
+    <w:lvl w:ilvl="0" w:tplc="9856B76C">
+      <w:start w:val="3"/>
+      <w:numFmt w:val="bullet"/>
+      <w:lvlText w:val=""/>
+      <w:lvlJc w:val="left"/>
+      <w:pPr>
+        <w:ind w:left="1080" w:hanging="360"/>
+      </w:pPr>
+      <w:rPr>
+        <w:rFonts w:ascii="Wingdings" w:eastAsiaTheme="minorHAnsi" w:hAnsi="Wingdings" w:cstheme="minorBidi" w:hint="default"/>
+      </w:rPr>
+    </w:lvl>
+    <w:lvl w:ilvl="1" w:tplc="040C0003" w:tentative="1">
+      <w:start w:val="1"/>
+      <w:numFmt w:val="bullet"/>
+      <w:lvlText w:val="o"/>
+      <w:lvlJc w:val="left"/>
+      <w:pPr>
+        <w:ind w:left="1800" w:hanging="360"/>
+      </w:pPr>
+      <w:rPr>
+        <w:rFonts w:ascii="Courier New" w:hAnsi="Courier New" w:cs="Courier New" w:hint="default"/>
+      </w:rPr>
+    </w:lvl>
+    <w:lvl w:ilvl="2" w:tplc="040C0005" w:tentative="1">
+      <w:start w:val="1"/>
+      <w:numFmt w:val="bullet"/>
+      <w:lvlText w:val=""/>
+      <w:lvlJc w:val="left"/>
+      <w:pPr>
+        <w:ind w:left="2520" w:hanging="360"/>
+      </w:pPr>
+      <w:rPr>
+        <w:rFonts w:ascii="Wingdings" w:hAnsi="Wingdings" w:hint="default"/>
+      </w:rPr>
+    </w:lvl>
+    <w:lvl w:ilvl="3" w:tplc="040C0001" w:tentative="1">
+      <w:start w:val="1"/>
+      <w:numFmt w:val="bullet"/>
+      <w:lvlText w:val=""/>
+      <w:lvlJc w:val="left"/>
+      <w:pPr>
+        <w:ind w:left="3240" w:hanging="360"/>
+      </w:pPr>
+      <w:rPr>
+        <w:rFonts w:ascii="Symbol" w:hAnsi="Symbol" w:hint="default"/>
+      </w:rPr>
+    </w:lvl>
+    <w:lvl w:ilvl="4" w:tplc="040C0003" w:tentative="1">
+      <w:start w:val="1"/>
+      <w:numFmt w:val="bullet"/>
+      <w:lvlText w:val="o"/>
+      <w:lvlJc w:val="left"/>
+      <w:pPr>
+        <w:ind w:left="3960" w:hanging="360"/>
+      </w:pPr>
+      <w:rPr>
+        <w:rFonts w:ascii="Courier New" w:hAnsi="Courier New" w:cs="Courier New" w:hint="default"/>
+      </w:rPr>
+    </w:lvl>
+    <w:lvl w:ilvl="5" w:tplc="040C0005" w:tentative="1">
+      <w:start w:val="1"/>
+      <w:numFmt w:val="bullet"/>
+      <w:lvlText w:val=""/>
+      <w:lvlJc w:val="left"/>
+      <w:pPr>
+        <w:ind w:left="4680" w:hanging="360"/>
+      </w:pPr>
+      <w:rPr>
+        <w:rFonts w:ascii="Wingdings" w:hAnsi="Wingdings" w:hint="default"/>
+      </w:rPr>
+    </w:lvl>
+    <w:lvl w:ilvl="6" w:tplc="040C0001" w:tentative="1">
+      <w:start w:val="1"/>
+      <w:numFmt w:val="bullet"/>
+      <w:lvlText w:val=""/>
+      <w:lvlJc w:val="left"/>
+      <w:pPr>
+        <w:ind w:left="5400" w:hanging="360"/>
+      </w:pPr>
+      <w:rPr>
+        <w:rFonts w:ascii="Symbol" w:hAnsi="Symbol" w:hint="default"/>
+      </w:rPr>
+    </w:lvl>
+    <w:lvl w:ilvl="7" w:tplc="040C0003" w:tentative="1">
+      <w:start w:val="1"/>
+      <w:numFmt w:val="bullet"/>
+      <w:lvlText w:val="o"/>
+      <w:lvlJc w:val="left"/>
+      <w:pPr>
+        <w:ind w:left="6120" w:hanging="360"/>
+      </w:pPr>
+      <w:rPr>
+        <w:rFonts w:ascii="Courier New" w:hAnsi="Courier New" w:cs="Courier New" w:hint="default"/>
+      </w:rPr>
+    </w:lvl>
+    <w:lvl w:ilvl="8" w:tplc="040C0005" w:tentative="1">
+      <w:start w:val="1"/>
+      <w:numFmt w:val="bullet"/>
+      <w:lvlText w:val=""/>
+      <w:lvlJc w:val="left"/>
+      <w:pPr>
+        <w:ind w:left="6840" w:hanging="360"/>
+      </w:pPr>
+      <w:rPr>
+        <w:rFonts w:ascii="Wingdings" w:hAnsi="Wingdings" w:hint="default"/>
+      </w:rPr>
+    </w:lvl>
+  </w:abstractNum>
   <w:num w:numId="1" w16cid:durableId="666203438">
-    <w:abstractNumId w:val="4"/>
+    <w:abstractNumId w:val="5"/>
   </w:num>
   <w:num w:numId="2" w16cid:durableId="1557935994">
-    <w:abstractNumId w:val="1"/>
+    <w:abstractNumId w:val="2"/>
   </w:num>
   <w:num w:numId="3" w16cid:durableId="163665051">
-    <w:abstractNumId w:val="2"/>
+    <w:abstractNumId w:val="3"/>
   </w:num>
   <w:num w:numId="4" w16cid:durableId="120225139">
-    <w:abstractNumId w:val="3"/>
+    <w:abstractNumId w:val="4"/>
   </w:num>
   <w:num w:numId="5" w16cid:durableId="1197619975">
     <w:abstractNumId w:val="0"/>
+  </w:num>
+  <w:num w:numId="6" w16cid:durableId="1114711243">
+    <w:abstractNumId w:val="1"/>
+  </w:num>
+  <w:num w:numId="7" w16cid:durableId="138226669">
+    <w:abstractNumId w:val="6"/>
   </w:num>
 </w:numbering>
 </file>
